--- a/Propsed Outline.docx
+++ b/Propsed Outline.docx
@@ -480,6 +480,114 @@
           <w:b/>
         </w:rPr>
         <w:t>6</w:t>
+      </w:r>
+    </w:p>
+    <w:p>
+      <w:pPr>
+        <w:rPr>
+          <w:b/>
+        </w:rPr>
+      </w:pPr>
+    </w:p>
+    <w:p>
+      <w:pPr>
+        <w:rPr>
+          <w:b/>
+        </w:rPr>
+      </w:pPr>
+    </w:p>
+    <w:p>
+      <w:pPr>
+        <w:rPr>
+          <w:b/>
+        </w:rPr>
+      </w:pPr>
+    </w:p>
+    <w:p>
+      <w:pPr>
+        <w:rPr>
+          <w:b/>
+        </w:rPr>
+      </w:pPr>
+    </w:p>
+    <w:p>
+      <w:pPr>
+        <w:rPr>
+          <w:b/>
+        </w:rPr>
+      </w:pPr>
+    </w:p>
+    <w:p>
+      <w:pPr>
+        <w:rPr>
+          <w:b/>
+        </w:rPr>
+      </w:pPr>
+      <w:r>
+        <w:rPr>
+          <w:b/>
+        </w:rPr>
+        <w:t>Major Milestones</w:t>
+      </w:r>
+    </w:p>
+    <w:p>
+      <w:pPr>
+        <w:rPr>
+          <w:b/>
+        </w:rPr>
+      </w:pPr>
+    </w:p>
+    <w:p>
+      <w:pPr>
+        <w:rPr>
+          <w:b/>
+        </w:rPr>
+      </w:pPr>
+      <w:r>
+        <w:rPr>
+          <w:b/>
+        </w:rPr>
+        <w:t>Gather and clean data</w:t>
+      </w:r>
+    </w:p>
+    <w:p>
+      <w:pPr>
+        <w:rPr>
+          <w:b/>
+        </w:rPr>
+      </w:pPr>
+    </w:p>
+    <w:p>
+      <w:pPr>
+        <w:rPr>
+          <w:b/>
+        </w:rPr>
+      </w:pPr>
+      <w:r>
+        <w:rPr>
+          <w:b/>
+        </w:rPr>
+        <w:t>Build CNN</w:t>
+      </w:r>
+    </w:p>
+    <w:p>
+      <w:pPr>
+        <w:rPr>
+          <w:b/>
+        </w:rPr>
+      </w:pPr>
+    </w:p>
+    <w:p>
+      <w:pPr>
+        <w:rPr>
+          <w:b/>
+        </w:rPr>
+      </w:pPr>
+      <w:r>
+        <w:rPr>
+          <w:b/>
+        </w:rPr>
+        <w:t>Build SVM</w:t>
       </w:r>
       <w:bookmarkStart w:id="0" w:name="_GoBack"/>
       <w:bookmarkEnd w:id="0"/>
